--- a/Writing/IELTS Writing/Cambrige IELTS 4/Test 2/Task 2 How To Define Happiness.docx
+++ b/Writing/IELTS Writing/Cambrige IELTS 4/Test 2/Task 2 How To Define Happiness.docx
@@ -72,7 +72,13 @@
         <w:t xml:space="preserve">? </w:t>
       </w:r>
       <w:r>
-        <w:t xml:space="preserve">I presume that nobody would like that. </w:t>
+        <w:t xml:space="preserve">I presume that nobody would like </w:t>
+      </w:r>
+      <w:r>
+        <w:t>to have that feeling</w:t>
+      </w:r>
+      <w:r>
+        <w:t xml:space="preserve">. </w:t>
       </w:r>
       <w:r>
         <w:t>We must be happy and do eve</w:t>
